--- a/Logbog.docx
+++ b/Logbog.docx
@@ -1,6 +1,6 @@
 
 <file path=word/document.xml><?xml version="1.0" encoding="utf-8"?>
-<w:document xmlns:wpc="http://schemas.microsoft.com/office/word/2010/wordprocessingCanvas" xmlns:cx="http://schemas.microsoft.com/office/drawing/2014/chartex" xmlns:cx1="http://schemas.microsoft.com/office/drawing/2015/9/8/chartex" xmlns:cx2="http://schemas.microsoft.com/office/drawing/2015/10/21/chartex" xmlns:mc="http://schemas.openxmlformats.org/markup-compatibility/2006" xmlns:o="urn:schemas-microsoft-com:office:office" xmlns:r="http://schemas.openxmlformats.org/officeDocument/2006/relationships" xmlns:m="http://schemas.openxmlformats.org/officeDocument/2006/math" xmlns:v="urn:schemas-microsoft-com:vml" xmlns:wp14="http://schemas.microsoft.com/office/word/2010/wordprocessingDrawing" xmlns:wp="http://schemas.openxmlformats.org/drawingml/2006/wordprocessingDrawing" xmlns:w10="urn:schemas-microsoft-com:office:word" xmlns:w="http://schemas.openxmlformats.org/wordprocessingml/2006/main" xmlns:w14="http://schemas.microsoft.com/office/word/2010/wordml" xmlns:w15="http://schemas.microsoft.com/office/word/2012/wordml" xmlns:w16se="http://schemas.microsoft.com/office/word/2015/wordml/symex" xmlns:wpg="http://schemas.microsoft.com/office/word/2010/wordprocessingGroup" xmlns:wpi="http://schemas.microsoft.com/office/word/2010/wordprocessingInk" xmlns:wne="http://schemas.microsoft.com/office/word/2006/wordml" xmlns:wps="http://schemas.microsoft.com/office/word/2010/wordprocessingShape" mc:Ignorable="w14 w15 w16se wp14">
+<w:document xmlns:wpc="http://schemas.microsoft.com/office/word/2010/wordprocessingCanvas" xmlns:mc="http://schemas.openxmlformats.org/markup-compatibility/2006" xmlns:o="urn:schemas-microsoft-com:office:office" xmlns:r="http://schemas.openxmlformats.org/officeDocument/2006/relationships" xmlns:m="http://schemas.openxmlformats.org/officeDocument/2006/math" xmlns:v="urn:schemas-microsoft-com:vml" xmlns:wp14="http://schemas.microsoft.com/office/word/2010/wordprocessingDrawing" xmlns:wp="http://schemas.openxmlformats.org/drawingml/2006/wordprocessingDrawing" xmlns:w10="urn:schemas-microsoft-com:office:word" xmlns:w="http://schemas.openxmlformats.org/wordprocessingml/2006/main" xmlns:w14="http://schemas.microsoft.com/office/word/2010/wordml" xmlns:w15="http://schemas.microsoft.com/office/word/2012/wordml" xmlns:wpg="http://schemas.microsoft.com/office/word/2010/wordprocessingGroup" xmlns:wpi="http://schemas.microsoft.com/office/word/2010/wordprocessingInk" xmlns:wne="http://schemas.microsoft.com/office/word/2006/wordml" xmlns:wps="http://schemas.microsoft.com/office/word/2010/wordprocessingShape" mc:Ignorable="w14 w15 wp14">
   <w:body>
     <w:p>
       <w:pPr>
@@ -10,10 +10,7 @@
         </w:tabs>
       </w:pPr>
       <w:r>
-        <w:t>Logbog – HW-</w:t>
-      </w:r>
-      <w:r>
-        <w:t>Design</w:t>
+        <w:t>Logbog – HW-Design</w:t>
       </w:r>
       <w:r>
         <w:tab/>
@@ -418,14 +415,9 @@
             </w:r>
             <w:proofErr w:type="spellStart"/>
             <w:r>
-              <w:t>båndpass-</w:t>
-            </w:r>
-            <w:proofErr w:type="gramStart"/>
-            <w:r>
-              <w:t>filter.mcdx</w:t>
-            </w:r>
-            <w:proofErr w:type="spellEnd"/>
-            <w:proofErr w:type="gramEnd"/>
+              <w:t>båndpass-filter.mcdx</w:t>
+            </w:r>
+            <w:proofErr w:type="spellEnd"/>
             <w:r>
               <w:t>”</w:t>
             </w:r>
@@ -679,10 +671,7 @@
               <w:t xml:space="preserve"> </w:t>
             </w:r>
             <w:r>
-              <w:t>17</w:t>
-            </w:r>
-            <w:r>
-              <w:t>/5-16</w:t>
+              <w:t>17/5-16</w:t>
             </w:r>
           </w:p>
         </w:tc>
@@ -698,10 +687,7 @@
               <w:t>Deltagere:</w:t>
             </w:r>
             <w:r>
-              <w:t xml:space="preserve"> </w:t>
-            </w:r>
-            <w:r>
-              <w:t>Tonni</w:t>
+              <w:t xml:space="preserve"> Tonni</w:t>
             </w:r>
           </w:p>
         </w:tc>
@@ -753,7 +739,118 @@
             </w:r>
             <w:proofErr w:type="spellEnd"/>
             <w:r>
-              <w:t xml:space="preserve"> repo.</w:t>
+              <w:t xml:space="preserve"> </w:t>
+            </w:r>
+            <w:proofErr w:type="spellStart"/>
+            <w:r>
+              <w:t>repo</w:t>
+            </w:r>
+            <w:proofErr w:type="spellEnd"/>
+            <w:r>
+              <w:t>.</w:t>
+            </w:r>
+          </w:p>
+          <w:p/>
+        </w:tc>
+      </w:tr>
+      <w:tr>
+        <w:tc>
+          <w:tcPr>
+            <w:tcW w:w="2263" w:type="dxa"/>
+          </w:tcPr>
+          <w:p>
+            <w:r>
+              <w:rPr>
+                <w:b/>
+              </w:rPr>
+              <w:lastRenderedPageBreak/>
+              <w:t>Dato:</w:t>
+            </w:r>
+            <w:r>
+              <w:rPr>
+                <w:b/>
+              </w:rPr>
+              <w:t xml:space="preserve"> </w:t>
+            </w:r>
+            <w:r>
+              <w:t>17/5-16</w:t>
+            </w:r>
+          </w:p>
+        </w:tc>
+        <w:tc>
+          <w:tcPr>
+            <w:tcW w:w="7365" w:type="dxa"/>
+          </w:tcPr>
+          <w:p>
+            <w:r>
+              <w:rPr>
+                <w:b/>
+              </w:rPr>
+              <w:t>Deltagere:</w:t>
+            </w:r>
+            <w:r>
+              <w:t xml:space="preserve"> </w:t>
+            </w:r>
+            <w:r>
+              <w:t>Mikkel, Martin, Dennis og Stefan</w:t>
+            </w:r>
+          </w:p>
+        </w:tc>
+      </w:tr>
+      <w:tr>
+        <w:tc>
+          <w:tcPr>
+            <w:tcW w:w="9628" w:type="dxa"/>
+            <w:gridSpan w:val="2"/>
+          </w:tcPr>
+          <w:p>
+            <w:pPr>
+              <w:rPr>
+                <w:b/>
+                <w:u w:val="single"/>
+              </w:rPr>
+            </w:pPr>
+            <w:r>
+              <w:rPr>
+                <w:b/>
+                <w:u w:val="single"/>
+              </w:rPr>
+              <w:t>Begivenhed/-er:</w:t>
+            </w:r>
+          </w:p>
+          <w:p>
+            <w:proofErr w:type="spellStart"/>
+            <w:r>
+              <w:t>Båndpass</w:t>
+            </w:r>
+            <w:proofErr w:type="spellEnd"/>
+            <w:r>
+              <w:t xml:space="preserve">-filter forsøgt med 30.000 i båndbrede i kaskade kobling, dette giver dog meget høj støj og ødelægger den dæmpning som vi havde ved kun et </w:t>
+            </w:r>
+            <w:proofErr w:type="spellStart"/>
+            <w:r>
+              <w:t>båndpass</w:t>
+            </w:r>
+            <w:proofErr w:type="spellEnd"/>
+            <w:r>
+              <w:t>-filter …. Det virker som om nummer to filter modvirker det første</w:t>
+            </w:r>
+            <w:proofErr w:type="gramStart"/>
+            <w:r>
+              <w:t xml:space="preserve"> ….</w:t>
+            </w:r>
+            <w:proofErr w:type="gramEnd"/>
+            <w:r>
+              <w:br/>
+              <w:t xml:space="preserve">x10.1 realiseres med et </w:t>
+            </w:r>
+            <w:proofErr w:type="spellStart"/>
+            <w:r>
+              <w:t>high-pass</w:t>
+            </w:r>
+            <w:proofErr w:type="spellEnd"/>
+            <w:r>
+              <w:t xml:space="preserve"> filter i stedet for … </w:t>
             </w:r>
             <w:bookmarkStart w:id="0" w:name="_GoBack"/>
             <w:bookmarkEnd w:id="0"/>
@@ -774,7 +871,7 @@
 </file>
 
 <file path=word/numbering.xml><?xml version="1.0" encoding="utf-8"?>
-<w:numbering xmlns:wpc="http://schemas.microsoft.com/office/word/2010/wordprocessingCanvas" xmlns:cx="http://schemas.microsoft.com/office/drawing/2014/chartex" xmlns:cx1="http://schemas.microsoft.com/office/drawing/2015/9/8/chartex" xmlns:cx2="http://schemas.microsoft.com/office/drawing/2015/10/21/chartex" xmlns:mc="http://schemas.openxmlformats.org/markup-compatibility/2006" xmlns:o="urn:schemas-microsoft-com:office:office" xmlns:r="http://schemas.openxmlformats.org/officeDocument/2006/relationships" xmlns:m="http://schemas.openxmlformats.org/officeDocument/2006/math" xmlns:v="urn:schemas-microsoft-com:vml" xmlns:wp14="http://schemas.microsoft.com/office/word/2010/wordprocessingDrawing" xmlns:wp="http://schemas.openxmlformats.org/drawingml/2006/wordprocessingDrawing" xmlns:w10="urn:schemas-microsoft-com:office:word" xmlns:w="http://schemas.openxmlformats.org/wordprocessingml/2006/main" xmlns:w14="http://schemas.microsoft.com/office/word/2010/wordml" xmlns:w15="http://schemas.microsoft.com/office/word/2012/wordml" xmlns:w16se="http://schemas.microsoft.com/office/word/2015/wordml/symex" xmlns:wpg="http://schemas.microsoft.com/office/word/2010/wordprocessingGroup" xmlns:wpi="http://schemas.microsoft.com/office/word/2010/wordprocessingInk" xmlns:wne="http://schemas.microsoft.com/office/word/2006/wordml" xmlns:wps="http://schemas.microsoft.com/office/word/2010/wordprocessingShape" mc:Ignorable="w14 w15 w16se wp14">
+<w:numbering xmlns:wpc="http://schemas.microsoft.com/office/word/2010/wordprocessingCanvas" xmlns:mc="http://schemas.openxmlformats.org/markup-compatibility/2006" xmlns:o="urn:schemas-microsoft-com:office:office" xmlns:r="http://schemas.openxmlformats.org/officeDocument/2006/relationships" xmlns:m="http://schemas.openxmlformats.org/officeDocument/2006/math" xmlns:v="urn:schemas-microsoft-com:vml" xmlns:wp14="http://schemas.microsoft.com/office/word/2010/wordprocessingDrawing" xmlns:wp="http://schemas.openxmlformats.org/drawingml/2006/wordprocessingDrawing" xmlns:w10="urn:schemas-microsoft-com:office:word" xmlns:w="http://schemas.openxmlformats.org/wordprocessingml/2006/main" xmlns:w14="http://schemas.microsoft.com/office/word/2010/wordml" xmlns:w15="http://schemas.microsoft.com/office/word/2012/wordml" xmlns:wpg="http://schemas.microsoft.com/office/word/2010/wordprocessingGroup" xmlns:wpi="http://schemas.microsoft.com/office/word/2010/wordprocessingInk" xmlns:wne="http://schemas.microsoft.com/office/word/2006/wordml" xmlns:wps="http://schemas.microsoft.com/office/word/2010/wordprocessingShape" mc:Ignorable="w14 w15 wp14">
   <w:abstractNum w:abstractNumId="0" w15:restartNumberingAfterBreak="0">
     <w:nsid w:val="2F8B22C7"/>
     <w:multiLevelType w:val="hybridMultilevel"/>
@@ -1011,7 +1108,7 @@
 </file>
 
 <file path=word/styles.xml><?xml version="1.0" encoding="utf-8"?>
-<w:styles xmlns:mc="http://schemas.openxmlformats.org/markup-compatibility/2006" xmlns:r="http://schemas.openxmlformats.org/officeDocument/2006/relationships" xmlns:w="http://schemas.openxmlformats.org/wordprocessingml/2006/main" xmlns:w14="http://schemas.microsoft.com/office/word/2010/wordml" xmlns:w15="http://schemas.microsoft.com/office/word/2012/wordml" xmlns:w16se="http://schemas.microsoft.com/office/word/2015/wordml/symex" mc:Ignorable="w14 w15 w16se">
+<w:styles xmlns:mc="http://schemas.openxmlformats.org/markup-compatibility/2006" xmlns:r="http://schemas.openxmlformats.org/officeDocument/2006/relationships" xmlns:w="http://schemas.openxmlformats.org/wordprocessingml/2006/main" xmlns:w14="http://schemas.microsoft.com/office/word/2010/wordml" xmlns:w15="http://schemas.microsoft.com/office/word/2012/wordml" mc:Ignorable="w14 w15">
   <w:docDefaults>
     <w:rPrDefault>
       <w:rPr>
@@ -1027,7 +1124,7 @@
       </w:pPr>
     </w:pPrDefault>
   </w:docDefaults>
-  <w:latentStyles w:defLockedState="0" w:defUIPriority="99" w:defSemiHidden="0" w:defUnhideWhenUsed="0" w:defQFormat="0" w:count="372">
+  <w:latentStyles w:defLockedState="0" w:defUIPriority="99" w:defSemiHidden="0" w:defUnhideWhenUsed="0" w:defQFormat="0" w:count="371">
     <w:lsdException w:name="Normal" w:uiPriority="0" w:qFormat="1"/>
     <w:lsdException w:name="heading 1" w:uiPriority="9" w:qFormat="1"/>
     <w:lsdException w:name="heading 2" w:semiHidden="1" w:uiPriority="9" w:unhideWhenUsed="1" w:qFormat="1"/>
@@ -1399,7 +1496,6 @@
     <w:lsdException w:name="List Table 5 Dark Accent 6" w:uiPriority="50"/>
     <w:lsdException w:name="List Table 6 Colorful Accent 6" w:uiPriority="51"/>
     <w:lsdException w:name="List Table 7 Colorful Accent 6" w:uiPriority="52"/>
-    <w:lsdException w:name="Mention" w:semiHidden="1" w:unhideWhenUsed="1"/>
   </w:latentStyles>
   <w:style w:type="paragraph" w:default="1" w:styleId="Normal">
     <w:name w:val="Normal"/>

--- a/Logbog.docx
+++ b/Logbog.docx
@@ -1,6 +1,6 @@
 
 <file path=word/document.xml><?xml version="1.0" encoding="utf-8"?>
-<w:document xmlns:wpc="http://schemas.microsoft.com/office/word/2010/wordprocessingCanvas" xmlns:mc="http://schemas.openxmlformats.org/markup-compatibility/2006" xmlns:o="urn:schemas-microsoft-com:office:office" xmlns:r="http://schemas.openxmlformats.org/officeDocument/2006/relationships" xmlns:m="http://schemas.openxmlformats.org/officeDocument/2006/math" xmlns:v="urn:schemas-microsoft-com:vml" xmlns:wp14="http://schemas.microsoft.com/office/word/2010/wordprocessingDrawing" xmlns:wp="http://schemas.openxmlformats.org/drawingml/2006/wordprocessingDrawing" xmlns:w10="urn:schemas-microsoft-com:office:word" xmlns:w="http://schemas.openxmlformats.org/wordprocessingml/2006/main" xmlns:w14="http://schemas.microsoft.com/office/word/2010/wordml" xmlns:w15="http://schemas.microsoft.com/office/word/2012/wordml" xmlns:wpg="http://schemas.microsoft.com/office/word/2010/wordprocessingGroup" xmlns:wpi="http://schemas.microsoft.com/office/word/2010/wordprocessingInk" xmlns:wne="http://schemas.microsoft.com/office/word/2006/wordml" xmlns:wps="http://schemas.microsoft.com/office/word/2010/wordprocessingShape" mc:Ignorable="w14 w15 wp14">
+<w:document xmlns:wpc="http://schemas.microsoft.com/office/word/2010/wordprocessingCanvas" xmlns:cx="http://schemas.microsoft.com/office/drawing/2014/chartex" xmlns:cx1="http://schemas.microsoft.com/office/drawing/2015/9/8/chartex" xmlns:cx2="http://schemas.microsoft.com/office/drawing/2015/10/21/chartex" xmlns:mc="http://schemas.openxmlformats.org/markup-compatibility/2006" xmlns:o="urn:schemas-microsoft-com:office:office" xmlns:r="http://schemas.openxmlformats.org/officeDocument/2006/relationships" xmlns:m="http://schemas.openxmlformats.org/officeDocument/2006/math" xmlns:v="urn:schemas-microsoft-com:vml" xmlns:wp14="http://schemas.microsoft.com/office/word/2010/wordprocessingDrawing" xmlns:wp="http://schemas.openxmlformats.org/drawingml/2006/wordprocessingDrawing" xmlns:w10="urn:schemas-microsoft-com:office:word" xmlns:w="http://schemas.openxmlformats.org/wordprocessingml/2006/main" xmlns:w14="http://schemas.microsoft.com/office/word/2010/wordml" xmlns:w15="http://schemas.microsoft.com/office/word/2012/wordml" xmlns:w16se="http://schemas.microsoft.com/office/word/2015/wordml/symex" xmlns:wpg="http://schemas.microsoft.com/office/word/2010/wordprocessingGroup" xmlns:wpi="http://schemas.microsoft.com/office/word/2010/wordprocessingInk" xmlns:wne="http://schemas.microsoft.com/office/word/2006/wordml" xmlns:wps="http://schemas.microsoft.com/office/word/2010/wordprocessingShape" mc:Ignorable="w14 w15 w16se wp14">
   <w:body>
     <w:p>
       <w:pPr>
@@ -642,6 +642,9 @@
       </w:tr>
     </w:tbl>
     <w:p/>
+    <w:p/>
+    <w:p/>
+    <w:p/>
     <w:tbl>
       <w:tblPr>
         <w:tblStyle w:val="Tabel-Gitter"/>
@@ -662,6 +665,7 @@
               <w:rPr>
                 <w:b/>
               </w:rPr>
+              <w:lastRenderedPageBreak/>
               <w:t>Dato:</w:t>
             </w:r>
             <w:r>
@@ -731,7 +735,10 @@
             </w:r>
             <w:proofErr w:type="spellEnd"/>
             <w:r>
-              <w:t xml:space="preserve"> ligger i det nyoprettede </w:t>
+              <w:t xml:space="preserve"> ligger i det nyopr</w:t>
+            </w:r>
+            <w:r>
+              <w:t xml:space="preserve">ettede </w:t>
             </w:r>
             <w:proofErr w:type="spellStart"/>
             <w:r>
@@ -749,6 +756,61 @@
             <w:r>
               <w:t>.</w:t>
             </w:r>
+          </w:p>
+          <w:p>
+            <w:r>
+              <w:t xml:space="preserve">Lavet 4 forskellige </w:t>
+            </w:r>
+            <w:proofErr w:type="spellStart"/>
+            <w:r>
+              <w:t>zero-cross</w:t>
+            </w:r>
+            <w:proofErr w:type="spellEnd"/>
+            <w:r>
+              <w:t xml:space="preserve"> </w:t>
+            </w:r>
+            <w:proofErr w:type="spellStart"/>
+            <w:r>
+              <w:t>detector</w:t>
+            </w:r>
+            <w:proofErr w:type="spellEnd"/>
+            <w:r>
+              <w:t xml:space="preserve"> kredsløb og simuleret i </w:t>
+            </w:r>
+            <w:proofErr w:type="spellStart"/>
+            <w:r>
+              <w:t>multisim</w:t>
+            </w:r>
+            <w:proofErr w:type="spellEnd"/>
+            <w:r>
+              <w:t xml:space="preserve">, design 4 giver umiddelbart det bedste </w:t>
+            </w:r>
+            <w:proofErr w:type="spellStart"/>
+            <w:r>
+              <w:t>clock</w:t>
+            </w:r>
+            <w:proofErr w:type="spellEnd"/>
+            <w:r>
+              <w:t xml:space="preserve"> signal i forhold til hvad vi skal bruge. Designs er lavet ud fra </w:t>
+            </w:r>
+            <w:proofErr w:type="spellStart"/>
+            <w:r>
+              <w:t>datasheet</w:t>
+            </w:r>
+            <w:proofErr w:type="spellEnd"/>
+            <w:r>
+              <w:t xml:space="preserve"> på de </w:t>
+            </w:r>
+            <w:proofErr w:type="spellStart"/>
+            <w:r>
+              <w:t>komparatorer</w:t>
+            </w:r>
+            <w:proofErr w:type="spellEnd"/>
+            <w:r>
+              <w:t xml:space="preserve"> vi har på lager i komponentlageret.</w:t>
+            </w:r>
+            <w:bookmarkStart w:id="0" w:name="_GoBack"/>
+            <w:bookmarkEnd w:id="0"/>
           </w:p>
           <w:p/>
         </w:tc>
@@ -763,7 +825,6 @@
               <w:rPr>
                 <w:b/>
               </w:rPr>
-              <w:lastRenderedPageBreak/>
               <w:t>Dato:</w:t>
             </w:r>
             <w:r>
@@ -789,10 +850,7 @@
               <w:t>Deltagere:</w:t>
             </w:r>
             <w:r>
-              <w:t xml:space="preserve"> </w:t>
-            </w:r>
-            <w:r>
-              <w:t>Mikkel, Martin, Dennis og Stefan</w:t>
+              <w:t xml:space="preserve"> Mikkel, Martin, Dennis og Stefan</w:t>
             </w:r>
           </w:p>
         </w:tc>
@@ -852,8 +910,6 @@
             <w:r>
               <w:t xml:space="preserve"> filter i stedet for … </w:t>
             </w:r>
-            <w:bookmarkStart w:id="0" w:name="_GoBack"/>
-            <w:bookmarkEnd w:id="0"/>
           </w:p>
           <w:p/>
         </w:tc>
@@ -871,7 +927,7 @@
 </file>
 
 <file path=word/numbering.xml><?xml version="1.0" encoding="utf-8"?>
-<w:numbering xmlns:wpc="http://schemas.microsoft.com/office/word/2010/wordprocessingCanvas" xmlns:mc="http://schemas.openxmlformats.org/markup-compatibility/2006" xmlns:o="urn:schemas-microsoft-com:office:office" xmlns:r="http://schemas.openxmlformats.org/officeDocument/2006/relationships" xmlns:m="http://schemas.openxmlformats.org/officeDocument/2006/math" xmlns:v="urn:schemas-microsoft-com:vml" xmlns:wp14="http://schemas.microsoft.com/office/word/2010/wordprocessingDrawing" xmlns:wp="http://schemas.openxmlformats.org/drawingml/2006/wordprocessingDrawing" xmlns:w10="urn:schemas-microsoft-com:office:word" xmlns:w="http://schemas.openxmlformats.org/wordprocessingml/2006/main" xmlns:w14="http://schemas.microsoft.com/office/word/2010/wordml" xmlns:w15="http://schemas.microsoft.com/office/word/2012/wordml" xmlns:wpg="http://schemas.microsoft.com/office/word/2010/wordprocessingGroup" xmlns:wpi="http://schemas.microsoft.com/office/word/2010/wordprocessingInk" xmlns:wne="http://schemas.microsoft.com/office/word/2006/wordml" xmlns:wps="http://schemas.microsoft.com/office/word/2010/wordprocessingShape" mc:Ignorable="w14 w15 wp14">
+<w:numbering xmlns:wpc="http://schemas.microsoft.com/office/word/2010/wordprocessingCanvas" xmlns:cx="http://schemas.microsoft.com/office/drawing/2014/chartex" xmlns:cx1="http://schemas.microsoft.com/office/drawing/2015/9/8/chartex" xmlns:cx2="http://schemas.microsoft.com/office/drawing/2015/10/21/chartex" xmlns:mc="http://schemas.openxmlformats.org/markup-compatibility/2006" xmlns:o="urn:schemas-microsoft-com:office:office" xmlns:r="http://schemas.openxmlformats.org/officeDocument/2006/relationships" xmlns:m="http://schemas.openxmlformats.org/officeDocument/2006/math" xmlns:v="urn:schemas-microsoft-com:vml" xmlns:wp14="http://schemas.microsoft.com/office/word/2010/wordprocessingDrawing" xmlns:wp="http://schemas.openxmlformats.org/drawingml/2006/wordprocessingDrawing" xmlns:w10="urn:schemas-microsoft-com:office:word" xmlns:w="http://schemas.openxmlformats.org/wordprocessingml/2006/main" xmlns:w14="http://schemas.microsoft.com/office/word/2010/wordml" xmlns:w15="http://schemas.microsoft.com/office/word/2012/wordml" xmlns:w16se="http://schemas.microsoft.com/office/word/2015/wordml/symex" xmlns:wpg="http://schemas.microsoft.com/office/word/2010/wordprocessingGroup" xmlns:wpi="http://schemas.microsoft.com/office/word/2010/wordprocessingInk" xmlns:wne="http://schemas.microsoft.com/office/word/2006/wordml" xmlns:wps="http://schemas.microsoft.com/office/word/2010/wordprocessingShape" mc:Ignorable="w14 w15 w16se wp14">
   <w:abstractNum w:abstractNumId="0" w15:restartNumberingAfterBreak="0">
     <w:nsid w:val="2F8B22C7"/>
     <w:multiLevelType w:val="hybridMultilevel"/>
@@ -1108,7 +1164,7 @@
 </file>
 
 <file path=word/styles.xml><?xml version="1.0" encoding="utf-8"?>
-<w:styles xmlns:mc="http://schemas.openxmlformats.org/markup-compatibility/2006" xmlns:r="http://schemas.openxmlformats.org/officeDocument/2006/relationships" xmlns:w="http://schemas.openxmlformats.org/wordprocessingml/2006/main" xmlns:w14="http://schemas.microsoft.com/office/word/2010/wordml" xmlns:w15="http://schemas.microsoft.com/office/word/2012/wordml" mc:Ignorable="w14 w15">
+<w:styles xmlns:mc="http://schemas.openxmlformats.org/markup-compatibility/2006" xmlns:r="http://schemas.openxmlformats.org/officeDocument/2006/relationships" xmlns:w="http://schemas.openxmlformats.org/wordprocessingml/2006/main" xmlns:w14="http://schemas.microsoft.com/office/word/2010/wordml" xmlns:w15="http://schemas.microsoft.com/office/word/2012/wordml" xmlns:w16se="http://schemas.microsoft.com/office/word/2015/wordml/symex" mc:Ignorable="w14 w15 w16se">
   <w:docDefaults>
     <w:rPrDefault>
       <w:rPr>
@@ -1124,7 +1180,7 @@
       </w:pPr>
     </w:pPrDefault>
   </w:docDefaults>
-  <w:latentStyles w:defLockedState="0" w:defUIPriority="99" w:defSemiHidden="0" w:defUnhideWhenUsed="0" w:defQFormat="0" w:count="371">
+  <w:latentStyles w:defLockedState="0" w:defUIPriority="99" w:defSemiHidden="0" w:defUnhideWhenUsed="0" w:defQFormat="0" w:count="372">
     <w:lsdException w:name="Normal" w:uiPriority="0" w:qFormat="1"/>
     <w:lsdException w:name="heading 1" w:uiPriority="9" w:qFormat="1"/>
     <w:lsdException w:name="heading 2" w:semiHidden="1" w:uiPriority="9" w:unhideWhenUsed="1" w:qFormat="1"/>
@@ -1230,7 +1286,6 @@
     <w:lsdException w:name="HTML Sample" w:semiHidden="1" w:unhideWhenUsed="1"/>
     <w:lsdException w:name="HTML Typewriter" w:semiHidden="1" w:unhideWhenUsed="1"/>
     <w:lsdException w:name="HTML Variable" w:semiHidden="1" w:unhideWhenUsed="1"/>
-    <w:lsdException w:name="Normal Table" w:semiHidden="1" w:unhideWhenUsed="1"/>
     <w:lsdException w:name="annotation subject" w:semiHidden="1" w:unhideWhenUsed="1"/>
     <w:lsdException w:name="No List" w:semiHidden="1" w:unhideWhenUsed="1"/>
     <w:lsdException w:name="Outline List 1" w:semiHidden="1" w:unhideWhenUsed="1"/>
@@ -1277,10 +1332,8 @@
     <w:lsdException w:name="Table Subtle 2" w:semiHidden="1" w:unhideWhenUsed="1"/>
     <w:lsdException w:name="Table Web 1" w:semiHidden="1" w:unhideWhenUsed="1"/>
     <w:lsdException w:name="Table Web 2" w:semiHidden="1" w:unhideWhenUsed="1"/>
-    <w:lsdException w:name="Table Web 3" w:semiHidden="1" w:unhideWhenUsed="1"/>
     <w:lsdException w:name="Balloon Text" w:semiHidden="1" w:unhideWhenUsed="1"/>
     <w:lsdException w:name="Table Grid" w:uiPriority="39"/>
-    <w:lsdException w:name="Table Theme" w:semiHidden="1" w:unhideWhenUsed="1"/>
     <w:lsdException w:name="Placeholder Text" w:semiHidden="1"/>
     <w:lsdException w:name="No Spacing" w:uiPriority="1" w:qFormat="1"/>
     <w:lsdException w:name="Light Shading" w:uiPriority="60"/>
@@ -1496,6 +1549,7 @@
     <w:lsdException w:name="List Table 5 Dark Accent 6" w:uiPriority="50"/>
     <w:lsdException w:name="List Table 6 Colorful Accent 6" w:uiPriority="51"/>
     <w:lsdException w:name="List Table 7 Colorful Accent 6" w:uiPriority="52"/>
+    <w:lsdException w:name="Mention" w:semiHidden="1" w:unhideWhenUsed="1"/>
   </w:latentStyles>
   <w:style w:type="paragraph" w:default="1" w:styleId="Normal">
     <w:name w:val="Normal"/>

--- a/Logbog.docx
+++ b/Logbog.docx
@@ -1,6 +1,6 @@
 
 <file path=word/document.xml><?xml version="1.0" encoding="utf-8"?>
-<w:document xmlns:wpc="http://schemas.microsoft.com/office/word/2010/wordprocessingCanvas" xmlns:cx="http://schemas.microsoft.com/office/drawing/2014/chartex" xmlns:cx1="http://schemas.microsoft.com/office/drawing/2015/9/8/chartex" xmlns:cx2="http://schemas.microsoft.com/office/drawing/2015/10/21/chartex" xmlns:mc="http://schemas.openxmlformats.org/markup-compatibility/2006" xmlns:o="urn:schemas-microsoft-com:office:office" xmlns:r="http://schemas.openxmlformats.org/officeDocument/2006/relationships" xmlns:m="http://schemas.openxmlformats.org/officeDocument/2006/math" xmlns:v="urn:schemas-microsoft-com:vml" xmlns:wp14="http://schemas.microsoft.com/office/word/2010/wordprocessingDrawing" xmlns:wp="http://schemas.openxmlformats.org/drawingml/2006/wordprocessingDrawing" xmlns:w10="urn:schemas-microsoft-com:office:word" xmlns:w="http://schemas.openxmlformats.org/wordprocessingml/2006/main" xmlns:w14="http://schemas.microsoft.com/office/word/2010/wordml" xmlns:w15="http://schemas.microsoft.com/office/word/2012/wordml" xmlns:w16se="http://schemas.microsoft.com/office/word/2015/wordml/symex" xmlns:wpg="http://schemas.microsoft.com/office/word/2010/wordprocessingGroup" xmlns:wpi="http://schemas.microsoft.com/office/word/2010/wordprocessingInk" xmlns:wne="http://schemas.microsoft.com/office/word/2006/wordml" xmlns:wps="http://schemas.microsoft.com/office/word/2010/wordprocessingShape" mc:Ignorable="w14 w15 w16se wp14">
+<w:document xmlns:wpc="http://schemas.microsoft.com/office/word/2010/wordprocessingCanvas" xmlns:cx="http://schemas.microsoft.com/office/drawing/2014/chartex" xmlns:cx1="http://schemas.microsoft.com/office/drawing/2015/9/8/chartex" xmlns:mc="http://schemas.openxmlformats.org/markup-compatibility/2006" xmlns:o="urn:schemas-microsoft-com:office:office" xmlns:r="http://schemas.openxmlformats.org/officeDocument/2006/relationships" xmlns:m="http://schemas.openxmlformats.org/officeDocument/2006/math" xmlns:v="urn:schemas-microsoft-com:vml" xmlns:wp14="http://schemas.microsoft.com/office/word/2010/wordprocessingDrawing" xmlns:wp="http://schemas.openxmlformats.org/drawingml/2006/wordprocessingDrawing" xmlns:w10="urn:schemas-microsoft-com:office:word" xmlns:w="http://schemas.openxmlformats.org/wordprocessingml/2006/main" xmlns:w14="http://schemas.microsoft.com/office/word/2010/wordml" xmlns:w15="http://schemas.microsoft.com/office/word/2012/wordml" xmlns:w16se="http://schemas.microsoft.com/office/word/2015/wordml/symex" xmlns:wpg="http://schemas.microsoft.com/office/word/2010/wordprocessingGroup" xmlns:wpi="http://schemas.microsoft.com/office/word/2010/wordprocessingInk" xmlns:wne="http://schemas.microsoft.com/office/word/2006/wordml" xmlns:wps="http://schemas.microsoft.com/office/word/2010/wordprocessingShape" mc:Ignorable="w14 w15 w16se wp14">
   <w:body>
     <w:p>
       <w:pPr>
@@ -353,13 +353,8 @@
               <w:t>Deltagere:</w:t>
             </w:r>
             <w:r>
-              <w:t xml:space="preserve"> Dennis, </w:t>
-            </w:r>
-            <w:proofErr w:type="gramStart"/>
-            <w:r>
-              <w:t>Tonni  Martin</w:t>
-            </w:r>
-            <w:proofErr w:type="gramEnd"/>
+              <w:t xml:space="preserve"> Dennis, Tonni  Martin</w:t>
+            </w:r>
           </w:p>
         </w:tc>
       </w:tr>
@@ -522,13 +517,8 @@
               <w:t>Deltagere:</w:t>
             </w:r>
             <w:r>
-              <w:t xml:space="preserve"> Mikkel, </w:t>
-            </w:r>
-            <w:proofErr w:type="gramStart"/>
-            <w:r>
-              <w:t>Tonni  Martin</w:t>
-            </w:r>
-            <w:proofErr w:type="gramEnd"/>
+              <w:t xml:space="preserve"> Mikkel, Tonni  Martin</w:t>
+            </w:r>
           </w:p>
         </w:tc>
       </w:tr>
@@ -809,8 +799,6 @@
             <w:r>
               <w:t xml:space="preserve"> vi har på lager i komponentlageret.</w:t>
             </w:r>
-            <w:bookmarkStart w:id="0" w:name="_GoBack"/>
-            <w:bookmarkEnd w:id="0"/>
           </w:p>
           <w:p/>
         </w:tc>
@@ -891,13 +879,8 @@
             </w:r>
             <w:proofErr w:type="spellEnd"/>
             <w:r>
-              <w:t>-filter …. Det virker som om nummer to filter modvirker det første</w:t>
-            </w:r>
-            <w:proofErr w:type="gramStart"/>
-            <w:r>
-              <w:t xml:space="preserve"> ….</w:t>
-            </w:r>
-            <w:proofErr w:type="gramEnd"/>
+              <w:t>-filter …. Det virker som om nummer to filter modvirker det første ….</w:t>
+            </w:r>
             <w:r>
               <w:br/>
               <w:t xml:space="preserve">x10.1 realiseres med et </w:t>
@@ -909,6 +892,244 @@
             <w:proofErr w:type="spellEnd"/>
             <w:r>
               <w:t xml:space="preserve"> filter i stedet for … </w:t>
+            </w:r>
+          </w:p>
+          <w:p/>
+        </w:tc>
+      </w:tr>
+    </w:tbl>
+    <w:p/>
+    <w:tbl>
+      <w:tblPr>
+        <w:tblStyle w:val="Tabel-Gitter"/>
+        <w:tblW w:w="0" w:type="auto"/>
+        <w:tblLook w:val="04A0" w:firstRow="1" w:lastRow="0" w:firstColumn="1" w:lastColumn="0" w:noHBand="0" w:noVBand="1"/>
+      </w:tblPr>
+      <w:tblGrid>
+        <w:gridCol w:w="2263"/>
+        <w:gridCol w:w="7365"/>
+      </w:tblGrid>
+      <w:tr>
+        <w:tc>
+          <w:tcPr>
+            <w:tcW w:w="2263" w:type="dxa"/>
+          </w:tcPr>
+          <w:p>
+            <w:r>
+              <w:rPr>
+                <w:b/>
+              </w:rPr>
+              <w:t>Dato:</w:t>
+            </w:r>
+            <w:r>
+              <w:rPr>
+                <w:b/>
+              </w:rPr>
+              <w:t xml:space="preserve"> </w:t>
+            </w:r>
+            <w:r>
+              <w:t>1</w:t>
+            </w:r>
+            <w:r>
+              <w:t>9</w:t>
+            </w:r>
+            <w:r>
+              <w:t>/5-16</w:t>
+            </w:r>
+          </w:p>
+        </w:tc>
+        <w:tc>
+          <w:tcPr>
+            <w:tcW w:w="7365" w:type="dxa"/>
+          </w:tcPr>
+          <w:p>
+            <w:r>
+              <w:rPr>
+                <w:b/>
+              </w:rPr>
+              <w:t>Deltagere:</w:t>
+            </w:r>
+            <w:r>
+              <w:t xml:space="preserve"> Mikkel, </w:t>
+            </w:r>
+            <w:r>
+              <w:t>Dennis,</w:t>
+            </w:r>
+            <w:r>
+              <w:t xml:space="preserve">  Martin</w:t>
+            </w:r>
+            <w:r>
+              <w:t xml:space="preserve"> &amp; Christian</w:t>
+            </w:r>
+          </w:p>
+        </w:tc>
+      </w:tr>
+      <w:tr>
+        <w:tc>
+          <w:tcPr>
+            <w:tcW w:w="9628" w:type="dxa"/>
+            <w:gridSpan w:val="2"/>
+          </w:tcPr>
+          <w:p>
+            <w:pPr>
+              <w:rPr>
+                <w:b/>
+                <w:u w:val="single"/>
+              </w:rPr>
+            </w:pPr>
+            <w:r>
+              <w:rPr>
+                <w:b/>
+                <w:u w:val="single"/>
+              </w:rPr>
+              <w:t>Begivenhed/-er:</w:t>
+            </w:r>
+          </w:p>
+          <w:p>
+            <w:r>
+              <w:t xml:space="preserve">Forsøg med 1. ordens passiv </w:t>
+            </w:r>
+            <w:proofErr w:type="spellStart"/>
+            <w:r>
+              <w:t>højpasfilter</w:t>
+            </w:r>
+            <w:proofErr w:type="spellEnd"/>
+            <w:r>
+              <w:t>. Fasedrejning</w:t>
+            </w:r>
+            <w:r>
+              <w:t>.</w:t>
+            </w:r>
+          </w:p>
+          <w:p/>
+        </w:tc>
+      </w:tr>
+    </w:tbl>
+    <w:p/>
+    <w:p/>
+    <w:tbl>
+      <w:tblPr>
+        <w:tblStyle w:val="Tabel-Gitter"/>
+        <w:tblW w:w="0" w:type="auto"/>
+        <w:tblLook w:val="04A0" w:firstRow="1" w:lastRow="0" w:firstColumn="1" w:lastColumn="0" w:noHBand="0" w:noVBand="1"/>
+      </w:tblPr>
+      <w:tblGrid>
+        <w:gridCol w:w="2263"/>
+        <w:gridCol w:w="7365"/>
+      </w:tblGrid>
+      <w:tr>
+        <w:tc>
+          <w:tcPr>
+            <w:tcW w:w="2263" w:type="dxa"/>
+          </w:tcPr>
+          <w:p>
+            <w:r>
+              <w:rPr>
+                <w:b/>
+              </w:rPr>
+              <w:t>Dato:</w:t>
+            </w:r>
+            <w:r>
+              <w:rPr>
+                <w:b/>
+              </w:rPr>
+              <w:t xml:space="preserve"> </w:t>
+            </w:r>
+            <w:r>
+              <w:t>20</w:t>
+            </w:r>
+            <w:r>
+              <w:t>/5-16</w:t>
+            </w:r>
+          </w:p>
+        </w:tc>
+        <w:tc>
+          <w:tcPr>
+            <w:tcW w:w="7365" w:type="dxa"/>
+          </w:tcPr>
+          <w:p>
+            <w:r>
+              <w:rPr>
+                <w:b/>
+              </w:rPr>
+              <w:t>Deltagere:</w:t>
+            </w:r>
+            <w:r>
+              <w:t xml:space="preserve"> Mikkel, Dennis,  Martin &amp; Christian</w:t>
+            </w:r>
+          </w:p>
+        </w:tc>
+      </w:tr>
+      <w:tr>
+        <w:tc>
+          <w:tcPr>
+            <w:tcW w:w="9628" w:type="dxa"/>
+            <w:gridSpan w:val="2"/>
+          </w:tcPr>
+          <w:p>
+            <w:pPr>
+              <w:rPr>
+                <w:b/>
+                <w:u w:val="single"/>
+              </w:rPr>
+            </w:pPr>
+            <w:r>
+              <w:rPr>
+                <w:b/>
+                <w:u w:val="single"/>
+              </w:rPr>
+              <w:t>Begivenhed/-er:</w:t>
+            </w:r>
+          </w:p>
+          <w:p>
+            <w:r>
+              <w:t xml:space="preserve">Forsøg med aktivt 2. ordens </w:t>
+            </w:r>
+            <w:proofErr w:type="spellStart"/>
+            <w:r>
+              <w:t>højpasfilter</w:t>
+            </w:r>
+            <w:proofErr w:type="spellEnd"/>
+            <w:r>
+              <w:t xml:space="preserve">. Senderdelen og modtagerdelen virker simuleret i </w:t>
+            </w:r>
+            <w:proofErr w:type="spellStart"/>
+            <w:r>
+              <w:t>multisim</w:t>
+            </w:r>
+            <w:proofErr w:type="spellEnd"/>
+            <w:r>
+              <w:t xml:space="preserve">. Problemer med test på fumlebræt. </w:t>
+            </w:r>
+            <w:proofErr w:type="spellStart"/>
+            <w:r>
+              <w:t>Envelopedetektor</w:t>
+            </w:r>
+            <w:proofErr w:type="spellEnd"/>
+            <w:r>
+              <w:t xml:space="preserve"> virker ikke som forventet.</w:t>
+            </w:r>
+          </w:p>
+          <w:p>
+            <w:bookmarkStart w:id="0" w:name="_GoBack"/>
+            <w:bookmarkEnd w:id="0"/>
+          </w:p>
+          <w:p>
+            <w:pPr>
+              <w:rPr>
+                <w:u w:val="single"/>
+              </w:rPr>
+            </w:pPr>
+            <w:r>
+              <w:rPr>
+                <w:u w:val="single"/>
+              </w:rPr>
+              <w:t>Dennis</w:t>
+            </w:r>
+          </w:p>
+          <w:p>
+            <w:r>
+              <w:t>Påbegyndt programmering af styreboks efter klassediagram fra applikationsmodel. Er i gang med controllerklasser.</w:t>
             </w:r>
           </w:p>
           <w:p/>
@@ -927,7 +1148,7 @@
 </file>
 
 <file path=word/numbering.xml><?xml version="1.0" encoding="utf-8"?>
-<w:numbering xmlns:wpc="http://schemas.microsoft.com/office/word/2010/wordprocessingCanvas" xmlns:cx="http://schemas.microsoft.com/office/drawing/2014/chartex" xmlns:cx1="http://schemas.microsoft.com/office/drawing/2015/9/8/chartex" xmlns:cx2="http://schemas.microsoft.com/office/drawing/2015/10/21/chartex" xmlns:mc="http://schemas.openxmlformats.org/markup-compatibility/2006" xmlns:o="urn:schemas-microsoft-com:office:office" xmlns:r="http://schemas.openxmlformats.org/officeDocument/2006/relationships" xmlns:m="http://schemas.openxmlformats.org/officeDocument/2006/math" xmlns:v="urn:schemas-microsoft-com:vml" xmlns:wp14="http://schemas.microsoft.com/office/word/2010/wordprocessingDrawing" xmlns:wp="http://schemas.openxmlformats.org/drawingml/2006/wordprocessingDrawing" xmlns:w10="urn:schemas-microsoft-com:office:word" xmlns:w="http://schemas.openxmlformats.org/wordprocessingml/2006/main" xmlns:w14="http://schemas.microsoft.com/office/word/2010/wordml" xmlns:w15="http://schemas.microsoft.com/office/word/2012/wordml" xmlns:w16se="http://schemas.microsoft.com/office/word/2015/wordml/symex" xmlns:wpg="http://schemas.microsoft.com/office/word/2010/wordprocessingGroup" xmlns:wpi="http://schemas.microsoft.com/office/word/2010/wordprocessingInk" xmlns:wne="http://schemas.microsoft.com/office/word/2006/wordml" xmlns:wps="http://schemas.microsoft.com/office/word/2010/wordprocessingShape" mc:Ignorable="w14 w15 w16se wp14">
+<w:numbering xmlns:wpc="http://schemas.microsoft.com/office/word/2010/wordprocessingCanvas" xmlns:cx="http://schemas.microsoft.com/office/drawing/2014/chartex" xmlns:cx1="http://schemas.microsoft.com/office/drawing/2015/9/8/chartex" xmlns:mc="http://schemas.openxmlformats.org/markup-compatibility/2006" xmlns:o="urn:schemas-microsoft-com:office:office" xmlns:r="http://schemas.openxmlformats.org/officeDocument/2006/relationships" xmlns:m="http://schemas.openxmlformats.org/officeDocument/2006/math" xmlns:v="urn:schemas-microsoft-com:vml" xmlns:wp14="http://schemas.microsoft.com/office/word/2010/wordprocessingDrawing" xmlns:wp="http://schemas.openxmlformats.org/drawingml/2006/wordprocessingDrawing" xmlns:w10="urn:schemas-microsoft-com:office:word" xmlns:w="http://schemas.openxmlformats.org/wordprocessingml/2006/main" xmlns:w14="http://schemas.microsoft.com/office/word/2010/wordml" xmlns:w15="http://schemas.microsoft.com/office/word/2012/wordml" xmlns:w16se="http://schemas.microsoft.com/office/word/2015/wordml/symex" xmlns:wpg="http://schemas.microsoft.com/office/word/2010/wordprocessingGroup" xmlns:wpi="http://schemas.microsoft.com/office/word/2010/wordprocessingInk" xmlns:wne="http://schemas.microsoft.com/office/word/2006/wordml" xmlns:wps="http://schemas.microsoft.com/office/word/2010/wordprocessingShape" mc:Ignorable="w14 w15 w16se wp14">
   <w:abstractNum w:abstractNumId="0" w15:restartNumberingAfterBreak="0">
     <w:nsid w:val="2F8B22C7"/>
     <w:multiLevelType w:val="hybridMultilevel"/>
@@ -1180,7 +1401,7 @@
       </w:pPr>
     </w:pPrDefault>
   </w:docDefaults>
-  <w:latentStyles w:defLockedState="0" w:defUIPriority="99" w:defSemiHidden="0" w:defUnhideWhenUsed="0" w:defQFormat="0" w:count="372">
+  <w:latentStyles w:defLockedState="0" w:defUIPriority="99" w:defSemiHidden="0" w:defUnhideWhenUsed="0" w:defQFormat="0" w:count="371">
     <w:lsdException w:name="Normal" w:uiPriority="0" w:qFormat="1"/>
     <w:lsdException w:name="heading 1" w:uiPriority="9" w:qFormat="1"/>
     <w:lsdException w:name="heading 2" w:semiHidden="1" w:uiPriority="9" w:unhideWhenUsed="1" w:qFormat="1"/>
@@ -1286,6 +1507,7 @@
     <w:lsdException w:name="HTML Sample" w:semiHidden="1" w:unhideWhenUsed="1"/>
     <w:lsdException w:name="HTML Typewriter" w:semiHidden="1" w:unhideWhenUsed="1"/>
     <w:lsdException w:name="HTML Variable" w:semiHidden="1" w:unhideWhenUsed="1"/>
+    <w:lsdException w:name="Normal Table" w:semiHidden="1" w:unhideWhenUsed="1"/>
     <w:lsdException w:name="annotation subject" w:semiHidden="1" w:unhideWhenUsed="1"/>
     <w:lsdException w:name="No List" w:semiHidden="1" w:unhideWhenUsed="1"/>
     <w:lsdException w:name="Outline List 1" w:semiHidden="1" w:unhideWhenUsed="1"/>
@@ -1332,8 +1554,10 @@
     <w:lsdException w:name="Table Subtle 2" w:semiHidden="1" w:unhideWhenUsed="1"/>
     <w:lsdException w:name="Table Web 1" w:semiHidden="1" w:unhideWhenUsed="1"/>
     <w:lsdException w:name="Table Web 2" w:semiHidden="1" w:unhideWhenUsed="1"/>
+    <w:lsdException w:name="Table Web 3" w:semiHidden="1" w:unhideWhenUsed="1"/>
     <w:lsdException w:name="Balloon Text" w:semiHidden="1" w:unhideWhenUsed="1"/>
     <w:lsdException w:name="Table Grid" w:uiPriority="39"/>
+    <w:lsdException w:name="Table Theme" w:semiHidden="1" w:unhideWhenUsed="1"/>
     <w:lsdException w:name="Placeholder Text" w:semiHidden="1"/>
     <w:lsdException w:name="No Spacing" w:uiPriority="1" w:qFormat="1"/>
     <w:lsdException w:name="Light Shading" w:uiPriority="60"/>
@@ -1549,7 +1773,6 @@
     <w:lsdException w:name="List Table 5 Dark Accent 6" w:uiPriority="50"/>
     <w:lsdException w:name="List Table 6 Colorful Accent 6" w:uiPriority="51"/>
     <w:lsdException w:name="List Table 7 Colorful Accent 6" w:uiPriority="52"/>
-    <w:lsdException w:name="Mention" w:semiHidden="1" w:unhideWhenUsed="1"/>
   </w:latentStyles>
   <w:style w:type="paragraph" w:default="1" w:styleId="Normal">
     <w:name w:val="Normal"/>

--- a/Logbog.docx
+++ b/Logbog.docx
@@ -1,10 +1,10 @@
 
 <file path=word/document.xml><?xml version="1.0" encoding="utf-8"?>
-<w:document xmlns:wpc="http://schemas.microsoft.com/office/word/2010/wordprocessingCanvas" xmlns:cx="http://schemas.microsoft.com/office/drawing/2014/chartex" xmlns:cx1="http://schemas.microsoft.com/office/drawing/2015/9/8/chartex" xmlns:mc="http://schemas.openxmlformats.org/markup-compatibility/2006" xmlns:o="urn:schemas-microsoft-com:office:office" xmlns:r="http://schemas.openxmlformats.org/officeDocument/2006/relationships" xmlns:m="http://schemas.openxmlformats.org/officeDocument/2006/math" xmlns:v="urn:schemas-microsoft-com:vml" xmlns:wp14="http://schemas.microsoft.com/office/word/2010/wordprocessingDrawing" xmlns:wp="http://schemas.openxmlformats.org/drawingml/2006/wordprocessingDrawing" xmlns:w10="urn:schemas-microsoft-com:office:word" xmlns:w="http://schemas.openxmlformats.org/wordprocessingml/2006/main" xmlns:w14="http://schemas.microsoft.com/office/word/2010/wordml" xmlns:w15="http://schemas.microsoft.com/office/word/2012/wordml" xmlns:w16se="http://schemas.microsoft.com/office/word/2015/wordml/symex" xmlns:wpg="http://schemas.microsoft.com/office/word/2010/wordprocessingGroup" xmlns:wpi="http://schemas.microsoft.com/office/word/2010/wordprocessingInk" xmlns:wne="http://schemas.microsoft.com/office/word/2006/wordml" xmlns:wps="http://schemas.microsoft.com/office/word/2010/wordprocessingShape" mc:Ignorable="w14 w15 w16se wp14">
+<w:document xmlns:wpc="http://schemas.microsoft.com/office/word/2010/wordprocessingCanvas" xmlns:mc="http://schemas.openxmlformats.org/markup-compatibility/2006" xmlns:o="urn:schemas-microsoft-com:office:office" xmlns:r="http://schemas.openxmlformats.org/officeDocument/2006/relationships" xmlns:m="http://schemas.openxmlformats.org/officeDocument/2006/math" xmlns:v="urn:schemas-microsoft-com:vml" xmlns:wp14="http://schemas.microsoft.com/office/word/2010/wordprocessingDrawing" xmlns:wp="http://schemas.openxmlformats.org/drawingml/2006/wordprocessingDrawing" xmlns:w10="urn:schemas-microsoft-com:office:word" xmlns:w="http://schemas.openxmlformats.org/wordprocessingml/2006/main" xmlns:w14="http://schemas.microsoft.com/office/word/2010/wordml" xmlns:w15="http://schemas.microsoft.com/office/word/2012/wordml" xmlns:wpg="http://schemas.microsoft.com/office/word/2010/wordprocessingGroup" xmlns:wpi="http://schemas.microsoft.com/office/word/2010/wordprocessingInk" xmlns:wne="http://schemas.microsoft.com/office/word/2006/wordml" xmlns:wps="http://schemas.microsoft.com/office/word/2010/wordprocessingShape" mc:Ignorable="w14 w15 wp14">
   <w:body>
     <w:p>
       <w:pPr>
-        <w:pStyle w:val="Overskrift1"/>
+        <w:pStyle w:val="Heading1"/>
         <w:tabs>
           <w:tab w:val="left" w:pos="4140"/>
         </w:tabs>
@@ -19,7 +19,7 @@
     <w:p/>
     <w:tbl>
       <w:tblPr>
-        <w:tblStyle w:val="Tabel-Gitter"/>
+        <w:tblStyle w:val="TableGrid"/>
         <w:tblW w:w="0" w:type="auto"/>
         <w:tblLook w:val="04A0" w:firstRow="1" w:lastRow="0" w:firstColumn="1" w:lastColumn="0" w:noHBand="0" w:noVBand="1"/>
       </w:tblPr>
@@ -100,73 +100,17 @@
           </w:p>
           <w:p>
             <w:r>
-              <w:t xml:space="preserve">Design for </w:t>
-            </w:r>
-            <w:proofErr w:type="spellStart"/>
-            <w:r>
-              <w:t>zero-crossing</w:t>
-            </w:r>
-            <w:proofErr w:type="spellEnd"/>
-            <w:r>
-              <w:t xml:space="preserve"> besluttet. Der er lavet tegninger i </w:t>
-            </w:r>
-            <w:proofErr w:type="spellStart"/>
-            <w:r>
-              <w:t>multisim</w:t>
-            </w:r>
-            <w:proofErr w:type="spellEnd"/>
-            <w:r>
-              <w:t xml:space="preserve">. 2 </w:t>
-            </w:r>
-            <w:proofErr w:type="spellStart"/>
-            <w:r>
-              <w:t>clocks</w:t>
-            </w:r>
-            <w:proofErr w:type="spellEnd"/>
-            <w:r>
-              <w:t xml:space="preserve"> på </w:t>
-            </w:r>
-            <w:proofErr w:type="spellStart"/>
-            <w:r>
-              <w:t>zero-cross</w:t>
-            </w:r>
-            <w:proofErr w:type="spellEnd"/>
-            <w:r>
-              <w:t>.</w:t>
-            </w:r>
-          </w:p>
-          <w:p>
-            <w:r>
-              <w:t xml:space="preserve">Der laves en bro. AC-to-DC. Tegninger lavet i </w:t>
-            </w:r>
-            <w:proofErr w:type="spellStart"/>
-            <w:r>
-              <w:t>multisim</w:t>
-            </w:r>
-            <w:proofErr w:type="spellEnd"/>
-            <w:r>
-              <w:t>.</w:t>
-            </w:r>
-          </w:p>
-          <w:p>
-            <w:r>
-              <w:t xml:space="preserve">Der skal laves et </w:t>
-            </w:r>
-            <w:proofErr w:type="spellStart"/>
-            <w:r>
-              <w:t>båndpass</w:t>
-            </w:r>
-            <w:proofErr w:type="spellEnd"/>
-            <w:r>
-              <w:t xml:space="preserve">-filter. </w:t>
-            </w:r>
-            <w:proofErr w:type="spellStart"/>
-            <w:r>
-              <w:t>Cutoff</w:t>
-            </w:r>
-            <w:proofErr w:type="spellEnd"/>
-            <w:r>
-              <w:t xml:space="preserve"> frekvenser på 90 kHz og 110 kHz (signal på 100 kHz).</w:t>
+              <w:t>Design for zero-crossing besluttet. Der er lavet tegninger i multisim. 2 clocks på zero-cross.</w:t>
+            </w:r>
+          </w:p>
+          <w:p>
+            <w:r>
+              <w:t>Der laves en bro. AC-to-DC. Tegninger lavet i multisim.</w:t>
+            </w:r>
+          </w:p>
+          <w:p>
+            <w:r>
+              <w:t>Der skal laves et båndpass-filter. Cutoff frekvenser på 90 kHz og 110 kHz (signal på 100 kHz).</w:t>
             </w:r>
           </w:p>
           <w:p>
@@ -187,101 +131,67 @@
           </w:p>
           <w:p>
             <w:pPr>
-              <w:pStyle w:val="Listeafsnit"/>
+              <w:pStyle w:val="ListParagraph"/>
               <w:numPr>
                 <w:ilvl w:val="0"/>
                 <w:numId w:val="2"/>
               </w:numPr>
             </w:pPr>
             <w:r>
-              <w:t xml:space="preserve">Beregning på dB/dekade for </w:t>
-            </w:r>
-            <w:proofErr w:type="spellStart"/>
-            <w:r>
-              <w:t>båndpass</w:t>
-            </w:r>
-            <w:proofErr w:type="spellEnd"/>
-            <w:r>
-              <w:t>-filter</w:t>
+              <w:t>Beregning på dB/dekade for båndpass-filter</w:t>
             </w:r>
           </w:p>
           <w:p>
             <w:pPr>
-              <w:pStyle w:val="Listeafsnit"/>
+              <w:pStyle w:val="ListParagraph"/>
               <w:numPr>
                 <w:ilvl w:val="0"/>
                 <w:numId w:val="2"/>
               </w:numPr>
             </w:pPr>
             <w:r>
-              <w:t xml:space="preserve">Design aktivt </w:t>
-            </w:r>
-            <w:proofErr w:type="spellStart"/>
-            <w:r>
-              <w:t>båndpass</w:t>
-            </w:r>
-            <w:proofErr w:type="spellEnd"/>
-            <w:r>
-              <w:t>-filter (+ find komponentværdier)</w:t>
+              <w:t>Design aktivt båndpass-filter (+ find komponentværdier)</w:t>
             </w:r>
           </w:p>
           <w:p>
             <w:pPr>
-              <w:pStyle w:val="Listeafsnit"/>
+              <w:pStyle w:val="ListParagraph"/>
               <w:numPr>
                 <w:ilvl w:val="1"/>
                 <w:numId w:val="2"/>
               </w:numPr>
             </w:pPr>
             <w:r>
-              <w:t xml:space="preserve">Eventuelt. Kaskadekobling af </w:t>
-            </w:r>
-            <w:proofErr w:type="spellStart"/>
-            <w:r>
-              <w:t>båndpass</w:t>
-            </w:r>
-            <w:proofErr w:type="spellEnd"/>
-            <w:r>
-              <w:t>-filter for at opnå den ønskede dB/dekade.</w:t>
+              <w:t>Eventuelt. Kaskadekobling af båndpass-filter for at opnå den ønskede dB/dekade.</w:t>
             </w:r>
           </w:p>
           <w:p>
             <w:pPr>
-              <w:pStyle w:val="Listeafsnit"/>
+              <w:pStyle w:val="ListParagraph"/>
               <w:numPr>
                 <w:ilvl w:val="1"/>
                 <w:numId w:val="2"/>
               </w:numPr>
             </w:pPr>
-            <w:proofErr w:type="spellStart"/>
             <w:r>
               <w:t>Bodeplot</w:t>
             </w:r>
-            <w:proofErr w:type="spellEnd"/>
           </w:p>
           <w:p>
             <w:pPr>
-              <w:pStyle w:val="Listeafsnit"/>
+              <w:pStyle w:val="ListParagraph"/>
               <w:numPr>
                 <w:ilvl w:val="0"/>
                 <w:numId w:val="2"/>
               </w:numPr>
             </w:pPr>
             <w:r>
-              <w:t xml:space="preserve">Beregning af komponentværdier til </w:t>
-            </w:r>
-            <w:proofErr w:type="spellStart"/>
-            <w:r>
-              <w:t>zero-crossing</w:t>
-            </w:r>
-            <w:proofErr w:type="spellEnd"/>
-            <w:r>
-              <w:t xml:space="preserve"> detektor</w:t>
+              <w:t>Beregning af komponentværdier til zero-crossing detektor</w:t>
             </w:r>
           </w:p>
           <w:p>
             <w:pPr>
-              <w:pStyle w:val="Listeafsnit"/>
+              <w:pStyle w:val="ListParagraph"/>
               <w:numPr>
                 <w:ilvl w:val="0"/>
                 <w:numId w:val="2"/>
@@ -293,7 +203,7 @@
           </w:p>
           <w:p>
             <w:pPr>
-              <w:pStyle w:val="Listeafsnit"/>
+              <w:pStyle w:val="ListParagraph"/>
               <w:numPr>
                 <w:ilvl w:val="0"/>
                 <w:numId w:val="2"/>
@@ -310,7 +220,7 @@
     <w:p/>
     <w:tbl>
       <w:tblPr>
-        <w:tblStyle w:val="Tabel-Gitter"/>
+        <w:tblStyle w:val="TableGrid"/>
         <w:tblW w:w="0" w:type="auto"/>
         <w:tblLook w:val="04A0" w:firstRow="1" w:lastRow="0" w:firstColumn="1" w:lastColumn="0" w:noHBand="0" w:noVBand="1"/>
       </w:tblPr>
@@ -398,74 +308,21 @@
           </w:p>
           <w:p>
             <w:r>
-              <w:t xml:space="preserve">Udregning af overføringsfunktion til </w:t>
-            </w:r>
-            <w:proofErr w:type="spellStart"/>
-            <w:r>
-              <w:t>båndpass</w:t>
-            </w:r>
-            <w:proofErr w:type="spellEnd"/>
-            <w:r>
-              <w:t>-filter. Uploadet i ”</w:t>
-            </w:r>
-            <w:proofErr w:type="spellStart"/>
-            <w:r>
-              <w:t>båndpass-filter.mcdx</w:t>
-            </w:r>
-            <w:proofErr w:type="spellEnd"/>
-            <w:r>
-              <w:t>”</w:t>
+              <w:t>Udregning af overføringsfunktion til båndpass-filter. Uploadet i ”båndpass-filter.mcdx”</w:t>
             </w:r>
             <w:r>
               <w:br/>
-              <w:t xml:space="preserve">Udregning af komponentværdier til </w:t>
-            </w:r>
-            <w:proofErr w:type="spellStart"/>
-            <w:r>
-              <w:t>båndpass</w:t>
-            </w:r>
-            <w:proofErr w:type="spellEnd"/>
-            <w:r>
-              <w:t>-filter</w:t>
-            </w:r>
-          </w:p>
-          <w:p>
-            <w:r>
-              <w:t xml:space="preserve">Opbygning af </w:t>
-            </w:r>
-            <w:proofErr w:type="spellStart"/>
-            <w:r>
-              <w:t>båndpasfilter</w:t>
-            </w:r>
-            <w:proofErr w:type="spellEnd"/>
-            <w:r>
-              <w:t xml:space="preserve"> på fumlebræt og måling af </w:t>
-            </w:r>
-            <w:proofErr w:type="spellStart"/>
-            <w:r>
-              <w:t>bodeplot</w:t>
-            </w:r>
-            <w:proofErr w:type="spellEnd"/>
-            <w:r>
-              <w:t>/</w:t>
-            </w:r>
-            <w:proofErr w:type="spellStart"/>
-            <w:r>
-              <w:t>frekvenskarekteristik</w:t>
-            </w:r>
-            <w:proofErr w:type="spellEnd"/>
-          </w:p>
-          <w:p>
-            <w:r>
-              <w:t>Dæmpning/</w:t>
-            </w:r>
-            <w:proofErr w:type="spellStart"/>
-            <w:r>
-              <w:t>dec</w:t>
-            </w:r>
-            <w:proofErr w:type="spellEnd"/>
-            <w:r>
-              <w:t xml:space="preserve"> for lav så der testes med 2 filtre koblet efter hinanden, hvilket resultere i en meget bedre dæmpning, men vores båndbredde er måske for bred, tages op på næste møde.</w:t>
+              <w:t>Udregning af komponentværdier til båndpass-filter</w:t>
+            </w:r>
+          </w:p>
+          <w:p>
+            <w:r>
+              <w:t>Opbygning af båndpasfilter på fumlebræt og måling af bodeplot/frekvenskarekteristik</w:t>
+            </w:r>
+          </w:p>
+          <w:p>
+            <w:r>
+              <w:t>Dæmpning/dec for lav så der testes med 2 filtre koblet efter hinanden, hvilket resultere i en meget bedre dæmpning, men vores båndbredde er måske for bred, tages op på næste møde.</w:t>
             </w:r>
           </w:p>
         </w:tc>
@@ -474,7 +331,7 @@
     <w:p/>
     <w:tbl>
       <w:tblPr>
-        <w:tblStyle w:val="Tabel-Gitter"/>
+        <w:tblStyle w:val="TableGrid"/>
         <w:tblW w:w="0" w:type="auto"/>
         <w:tblLook w:val="04A0" w:firstRow="1" w:lastRow="0" w:firstColumn="1" w:lastColumn="0" w:noHBand="0" w:noVBand="1"/>
       </w:tblPr>
@@ -545,86 +402,22 @@
           </w:p>
           <w:p>
             <w:r>
-              <w:t xml:space="preserve">Fortsat arbejde fra fredag, lidt flere forsøg med </w:t>
-            </w:r>
-            <w:proofErr w:type="spellStart"/>
-            <w:r>
-              <w:t>båndpasfilteret</w:t>
-            </w:r>
-            <w:proofErr w:type="spellEnd"/>
-            <w:r>
-              <w:t xml:space="preserve"> fra sidst.</w:t>
-            </w:r>
-          </w:p>
-          <w:p>
-            <w:r>
-              <w:t xml:space="preserve">Det konkluderes at den eneste op-amp der virker, er den vi anvendte i sidste øvelse, der skal hentes på værkstedet, da den ikke er en del af pluk selv lageret grundet </w:t>
-            </w:r>
-            <w:proofErr w:type="spellStart"/>
-            <w:r>
-              <w:t>ca</w:t>
-            </w:r>
-            <w:proofErr w:type="spellEnd"/>
-            <w:r>
-              <w:t xml:space="preserve"> pris på 30 </w:t>
-            </w:r>
-            <w:proofErr w:type="spellStart"/>
-            <w:r>
-              <w:t>kr</w:t>
-            </w:r>
-            <w:proofErr w:type="spellEnd"/>
-            <w:r>
-              <w:t xml:space="preserve"> / stk.</w:t>
-            </w:r>
-          </w:p>
-          <w:p>
-            <w:r>
-              <w:t xml:space="preserve">Det er konkluderet at vores komponenter på lageret er for upræcise til så smalt et </w:t>
-            </w:r>
-            <w:proofErr w:type="spellStart"/>
-            <w:r>
-              <w:t>båndpasfilter</w:t>
-            </w:r>
-            <w:proofErr w:type="spellEnd"/>
-            <w:r>
-              <w:t xml:space="preserve"> da kondensatorenes afvigelser giver for store udsving i vores ønskede </w:t>
-            </w:r>
-            <w:proofErr w:type="spellStart"/>
-            <w:r>
-              <w:t>pass</w:t>
-            </w:r>
-            <w:proofErr w:type="spellEnd"/>
-            <w:r>
-              <w:t>-bånd.</w:t>
-            </w:r>
-          </w:p>
-          <w:p>
-            <w:r>
-              <w:t xml:space="preserve">Der skal </w:t>
-            </w:r>
-            <w:proofErr w:type="spellStart"/>
-            <w:r>
-              <w:t>lavees</w:t>
-            </w:r>
-            <w:proofErr w:type="spellEnd"/>
-            <w:r>
-              <w:t xml:space="preserve"> beregninger på et bredere </w:t>
-            </w:r>
-            <w:proofErr w:type="spellStart"/>
-            <w:r>
-              <w:t>pass</w:t>
-            </w:r>
-            <w:proofErr w:type="spellEnd"/>
-            <w:r>
-              <w:t>-bånd samt muligvis sammen kobling med et høj/</w:t>
-            </w:r>
-            <w:proofErr w:type="spellStart"/>
-            <w:r>
-              <w:t>lavpas</w:t>
-            </w:r>
-            <w:proofErr w:type="spellEnd"/>
-            <w:r>
-              <w:t xml:space="preserve"> filter for at opnå ønsket dæmpning på dekade uden at skabe en for stor forstærkning. </w:t>
+              <w:t>Fortsat arbejde fra fredag, lidt flere forsøg med båndpasfilteret fra sidst.</w:t>
+            </w:r>
+          </w:p>
+          <w:p>
+            <w:r>
+              <w:t>Det konkluderes at den eneste op-amp der virker, er den vi anvendte i sidste øvelse, der skal hentes på værkstedet, da den ikke er en del af pluk selv lageret grundet ca pris på 30 kr / stk.</w:t>
+            </w:r>
+          </w:p>
+          <w:p>
+            <w:r>
+              <w:t>Det er konkluderet at vores komponenter på lageret er for upræcise til så smalt et båndpasfilter da kondensatorenes afvigelser giver for store udsving i vores ønskede pass-bånd.</w:t>
+            </w:r>
+          </w:p>
+          <w:p>
+            <w:r>
+              <w:t xml:space="preserve">Der skal lavees beregninger på et bredere pass-bånd samt muligvis sammen kobling med et høj/lavpas filter for at opnå ønsket dæmpning på dekade uden at skabe en for stor forstærkning. </w:t>
             </w:r>
           </w:p>
           <w:p/>
@@ -637,7 +430,7 @@
     <w:p/>
     <w:tbl>
       <w:tblPr>
-        <w:tblStyle w:val="Tabel-Gitter"/>
+        <w:tblStyle w:val="TableGrid"/>
         <w:tblW w:w="0" w:type="auto"/>
         <w:tblLook w:val="04A0" w:firstRow="1" w:lastRow="0" w:firstColumn="1" w:lastColumn="0" w:noHBand="0" w:noVBand="1"/>
       </w:tblPr>
@@ -709,95 +502,15 @@
           </w:p>
           <w:p>
             <w:r>
-              <w:t xml:space="preserve">Påbegyndt design af sender kredsløb, beregnet komponentværdier til transistor kredsløbet, og simuleret det i </w:t>
-            </w:r>
-            <w:proofErr w:type="spellStart"/>
-            <w:r>
-              <w:t>multisim</w:t>
-            </w:r>
-            <w:proofErr w:type="spellEnd"/>
-            <w:r>
-              <w:t xml:space="preserve">. Beregninger samt </w:t>
-            </w:r>
-            <w:proofErr w:type="spellStart"/>
-            <w:r>
-              <w:t>multisim</w:t>
-            </w:r>
-            <w:proofErr w:type="spellEnd"/>
-            <w:r>
-              <w:t xml:space="preserve"> ligger i det nyopr</w:t>
-            </w:r>
-            <w:r>
-              <w:t xml:space="preserve">ettede </w:t>
-            </w:r>
-            <w:proofErr w:type="spellStart"/>
-            <w:r>
-              <w:t>HWdesign</w:t>
-            </w:r>
-            <w:proofErr w:type="spellEnd"/>
-            <w:r>
-              <w:t xml:space="preserve"> </w:t>
-            </w:r>
-            <w:proofErr w:type="spellStart"/>
-            <w:r>
-              <w:t>repo</w:t>
-            </w:r>
-            <w:proofErr w:type="spellEnd"/>
-            <w:r>
-              <w:t>.</w:t>
-            </w:r>
-          </w:p>
-          <w:p>
-            <w:r>
-              <w:t xml:space="preserve">Lavet 4 forskellige </w:t>
-            </w:r>
-            <w:proofErr w:type="spellStart"/>
-            <w:r>
-              <w:t>zero-cross</w:t>
-            </w:r>
-            <w:proofErr w:type="spellEnd"/>
-            <w:r>
-              <w:t xml:space="preserve"> </w:t>
-            </w:r>
-            <w:proofErr w:type="spellStart"/>
-            <w:r>
-              <w:t>detector</w:t>
-            </w:r>
-            <w:proofErr w:type="spellEnd"/>
-            <w:r>
-              <w:t xml:space="preserve"> kredsløb og simuleret i </w:t>
-            </w:r>
-            <w:proofErr w:type="spellStart"/>
-            <w:r>
-              <w:t>multisim</w:t>
-            </w:r>
-            <w:proofErr w:type="spellEnd"/>
-            <w:r>
-              <w:t xml:space="preserve">, design 4 giver umiddelbart det bedste </w:t>
-            </w:r>
-            <w:proofErr w:type="spellStart"/>
-            <w:r>
-              <w:t>clock</w:t>
-            </w:r>
-            <w:proofErr w:type="spellEnd"/>
-            <w:r>
-              <w:t xml:space="preserve"> signal i forhold til hvad vi skal bruge. Designs er lavet ud fra </w:t>
-            </w:r>
-            <w:proofErr w:type="spellStart"/>
-            <w:r>
-              <w:t>datasheet</w:t>
-            </w:r>
-            <w:proofErr w:type="spellEnd"/>
-            <w:r>
-              <w:t xml:space="preserve"> på de </w:t>
-            </w:r>
-            <w:proofErr w:type="spellStart"/>
-            <w:r>
-              <w:t>komparatorer</w:t>
-            </w:r>
-            <w:proofErr w:type="spellEnd"/>
-            <w:r>
-              <w:t xml:space="preserve"> vi har på lager i komponentlageret.</w:t>
+              <w:t>Påbegyndt design af sender kredsløb, beregnet komponentværdier til transistor kredsløbet, og simuleret det i multisim. Beregninger samt multisim ligger i det nyopr</w:t>
+            </w:r>
+            <w:r>
+              <w:t>ettede HWdesign repo.</w:t>
+            </w:r>
+          </w:p>
+          <w:p>
+            <w:r>
+              <w:t>Lavet 4 forskellige zero-cross detector kredsløb og simuleret i multisim, design 4 giver umiddelbart det bedste clock signal i forhold til hvad vi skal bruge. Designs er lavet ud fra datasheet på de komparatorer vi har på lager i komponentlageret.</w:t>
             </w:r>
           </w:p>
           <w:p/>
@@ -865,33 +578,12 @@
             </w:r>
           </w:p>
           <w:p>
-            <w:proofErr w:type="spellStart"/>
-            <w:r>
-              <w:t>Båndpass</w:t>
-            </w:r>
-            <w:proofErr w:type="spellEnd"/>
-            <w:r>
-              <w:t xml:space="preserve">-filter forsøgt med 30.000 i båndbrede i kaskade kobling, dette giver dog meget høj støj og ødelægger den dæmpning som vi havde ved kun et </w:t>
-            </w:r>
-            <w:proofErr w:type="spellStart"/>
-            <w:r>
-              <w:t>båndpass</w:t>
-            </w:r>
-            <w:proofErr w:type="spellEnd"/>
-            <w:r>
-              <w:t>-filter …. Det virker som om nummer to filter modvirker det første ….</w:t>
+            <w:r>
+              <w:t>Båndpass-filter forsøgt med 30.000 i båndbrede i kaskade kobling, dette giver dog meget høj støj og ødelægger den dæmpning som vi havde ved kun et båndpass-filter …. Det virker som om nummer to filter modvirker det første ….</w:t>
             </w:r>
             <w:r>
               <w:br/>
-              <w:t xml:space="preserve">x10.1 realiseres med et </w:t>
-            </w:r>
-            <w:proofErr w:type="spellStart"/>
-            <w:r>
-              <w:t>high-pass</w:t>
-            </w:r>
-            <w:proofErr w:type="spellEnd"/>
-            <w:r>
-              <w:t xml:space="preserve"> filter i stedet for … </w:t>
+              <w:t xml:space="preserve">x10.1 realiseres med et high-pass filter i stedet for … </w:t>
             </w:r>
           </w:p>
           <w:p/>
@@ -901,7 +593,7 @@
     <w:p/>
     <w:tbl>
       <w:tblPr>
-        <w:tblStyle w:val="Tabel-Gitter"/>
+        <w:tblStyle w:val="TableGrid"/>
         <w:tblW w:w="0" w:type="auto"/>
         <w:tblLook w:val="04A0" w:firstRow="1" w:lastRow="0" w:firstColumn="1" w:lastColumn="0" w:noHBand="0" w:noVBand="1"/>
       </w:tblPr>
@@ -928,13 +620,7 @@
               <w:t xml:space="preserve"> </w:t>
             </w:r>
             <w:r>
-              <w:t>1</w:t>
-            </w:r>
-            <w:r>
-              <w:t>9</w:t>
-            </w:r>
-            <w:r>
-              <w:t>/5-16</w:t>
+              <w:t>19/5-16</w:t>
             </w:r>
           </w:p>
         </w:tc>
@@ -950,16 +636,7 @@
               <w:t>Deltagere:</w:t>
             </w:r>
             <w:r>
-              <w:t xml:space="preserve"> Mikkel, </w:t>
-            </w:r>
-            <w:r>
-              <w:t>Dennis,</w:t>
-            </w:r>
-            <w:r>
-              <w:t xml:space="preserve">  Martin</w:t>
-            </w:r>
-            <w:r>
-              <w:t xml:space="preserve"> &amp; Christian</w:t>
+              <w:t xml:space="preserve"> Mikkel, Dennis,  Martin &amp; Christian</w:t>
             </w:r>
           </w:p>
         </w:tc>
@@ -987,15 +664,7 @@
           </w:p>
           <w:p>
             <w:r>
-              <w:t xml:space="preserve">Forsøg med 1. ordens passiv </w:t>
-            </w:r>
-            <w:proofErr w:type="spellStart"/>
-            <w:r>
-              <w:t>højpasfilter</w:t>
-            </w:r>
-            <w:proofErr w:type="spellEnd"/>
-            <w:r>
-              <w:t>. Fasedrejning</w:t>
+              <w:t>Forsøg med 1. ordens passiv højpasfilter. Fasedrejning</w:t>
             </w:r>
             <w:r>
               <w:t>.</w:t>
@@ -1006,10 +675,9 @@
       </w:tr>
     </w:tbl>
     <w:p/>
-    <w:p/>
     <w:tbl>
       <w:tblPr>
-        <w:tblStyle w:val="Tabel-Gitter"/>
+        <w:tblStyle w:val="TableGrid"/>
         <w:tblW w:w="0" w:type="auto"/>
         <w:tblLook w:val="04A0" w:firstRow="1" w:lastRow="0" w:firstColumn="1" w:lastColumn="0" w:noHBand="0" w:noVBand="1"/>
       </w:tblPr>
@@ -1036,10 +704,7 @@
               <w:t xml:space="preserve"> </w:t>
             </w:r>
             <w:r>
-              <w:t>20</w:t>
-            </w:r>
-            <w:r>
-              <w:t>/5-16</w:t>
+              <w:t>20/5-16</w:t>
             </w:r>
           </w:p>
         </w:tc>
@@ -1083,56 +748,257 @@
           </w:p>
           <w:p>
             <w:r>
-              <w:t xml:space="preserve">Forsøg med aktivt 2. ordens </w:t>
-            </w:r>
-            <w:proofErr w:type="spellStart"/>
-            <w:r>
-              <w:t>højpasfilter</w:t>
-            </w:r>
-            <w:proofErr w:type="spellEnd"/>
-            <w:r>
-              <w:t xml:space="preserve">. Senderdelen og modtagerdelen virker simuleret i </w:t>
-            </w:r>
-            <w:proofErr w:type="spellStart"/>
-            <w:r>
-              <w:t>multisim</w:t>
-            </w:r>
-            <w:proofErr w:type="spellEnd"/>
-            <w:r>
-              <w:t xml:space="preserve">. Problemer med test på fumlebræt. </w:t>
-            </w:r>
-            <w:proofErr w:type="spellStart"/>
-            <w:r>
-              <w:t>Envelopedetektor</w:t>
-            </w:r>
-            <w:proofErr w:type="spellEnd"/>
-            <w:r>
-              <w:t xml:space="preserve"> virker ikke som forventet.</w:t>
-            </w:r>
-          </w:p>
-          <w:p>
+              <w:t>Forsøg med aktivt 2. ordens højpasfilter. Senderdelen og modtagerdelen virker simuleret i multisim. Problemer med test på fumlebræt. Envelopedetektor virker ikke som forventet.</w:t>
+            </w:r>
+          </w:p>
+          <w:p/>
+          <w:p>
+            <w:pPr>
+              <w:rPr>
+                <w:u w:val="single"/>
+              </w:rPr>
+            </w:pPr>
+            <w:r>
+              <w:rPr>
+                <w:u w:val="single"/>
+              </w:rPr>
+              <w:t>Dennis</w:t>
+            </w:r>
+          </w:p>
+          <w:p>
+            <w:r>
+              <w:t>Påbegyndt programmering af styreboks efter klassediagram fra applikationsmodel. Er i gang med controllerklasser.</w:t>
+            </w:r>
+          </w:p>
+          <w:p/>
+        </w:tc>
+      </w:tr>
+    </w:tbl>
+    <w:p/>
+    <w:tbl>
+      <w:tblPr>
+        <w:tblStyle w:val="TableGrid"/>
+        <w:tblW w:w="0" w:type="auto"/>
+        <w:tblLook w:val="04A0" w:firstRow="1" w:lastRow="0" w:firstColumn="1" w:lastColumn="0" w:noHBand="0" w:noVBand="1"/>
+      </w:tblPr>
+      <w:tblGrid>
+        <w:gridCol w:w="2263"/>
+        <w:gridCol w:w="7365"/>
+      </w:tblGrid>
+      <w:tr>
+        <w:tc>
+          <w:tcPr>
+            <w:tcW w:w="2263" w:type="dxa"/>
+          </w:tcPr>
+          <w:p>
+            <w:r>
+              <w:rPr>
+                <w:b/>
+              </w:rPr>
+              <w:t>Dato:</w:t>
+            </w:r>
+            <w:r>
+              <w:rPr>
+                <w:b/>
+              </w:rPr>
+              <w:t xml:space="preserve"> </w:t>
+            </w:r>
+            <w:r>
+              <w:t>24</w:t>
+            </w:r>
+            <w:r>
+              <w:t>/5-16</w:t>
+            </w:r>
+          </w:p>
+        </w:tc>
+        <w:tc>
+          <w:tcPr>
+            <w:tcW w:w="7365" w:type="dxa"/>
+          </w:tcPr>
+          <w:p>
+            <w:r>
+              <w:rPr>
+                <w:b/>
+              </w:rPr>
+              <w:t>Deltagere:</w:t>
+            </w:r>
+            <w:r>
+              <w:t xml:space="preserve"> Mikkel, Martin&amp; Christian</w:t>
+            </w:r>
+          </w:p>
+        </w:tc>
+      </w:tr>
+      <w:tr>
+        <w:tc>
+          <w:tcPr>
+            <w:tcW w:w="9628" w:type="dxa"/>
+            <w:gridSpan w:val="2"/>
+          </w:tcPr>
+          <w:p>
+            <w:pPr>
+              <w:rPr>
+                <w:b/>
+                <w:u w:val="single"/>
+              </w:rPr>
+            </w:pPr>
+            <w:r>
+              <w:rPr>
+                <w:b/>
+                <w:u w:val="single"/>
+              </w:rPr>
+              <w:t>Begivenhed/-er:</w:t>
+            </w:r>
+          </w:p>
+          <w:p>
+            <w:pPr>
+              <w:rPr>
+                <w:b/>
+                <w:u w:val="single"/>
+              </w:rPr>
+            </w:pPr>
+            <w:r>
+              <w:t xml:space="preserve">Forsøg med sender og modtager med 2. ordens højpas filtre. Det fungerer ikke. </w:t>
+            </w:r>
+            <w:r>
+              <w:br/>
+            </w:r>
+            <w:r>
+              <w:br/>
+            </w:r>
+            <w:r>
+              <w:rPr>
+                <w:b/>
+                <w:u w:val="single"/>
+              </w:rPr>
+              <w:t>Christian</w:t>
+            </w:r>
+            <w:r>
+              <w:rPr>
+                <w:b/>
+                <w:u w:val="single"/>
+              </w:rPr>
+              <w:t>:</w:t>
+            </w:r>
+          </w:p>
+          <w:p>
+            <w:r>
+              <w:t>Har påbegyndt koden til zero cross detector.</w:t>
+            </w:r>
+          </w:p>
+        </w:tc>
+      </w:tr>
+    </w:tbl>
+    <w:p/>
+    <w:p>
+      <w:r>
+        <w:br w:type="page"/>
+      </w:r>
+    </w:p>
+    <w:tbl>
+      <w:tblPr>
+        <w:tblStyle w:val="TableGrid"/>
+        <w:tblW w:w="0" w:type="auto"/>
+        <w:tblLook w:val="04A0" w:firstRow="1" w:lastRow="0" w:firstColumn="1" w:lastColumn="0" w:noHBand="0" w:noVBand="1"/>
+      </w:tblPr>
+      <w:tblGrid>
+        <w:gridCol w:w="2263"/>
+        <w:gridCol w:w="7365"/>
+      </w:tblGrid>
+      <w:tr>
+        <w:tc>
+          <w:tcPr>
+            <w:tcW w:w="2263" w:type="dxa"/>
+          </w:tcPr>
+          <w:p>
+            <w:r>
+              <w:rPr>
+                <w:b/>
+              </w:rPr>
+              <w:lastRenderedPageBreak/>
+              <w:t>Dato:</w:t>
+            </w:r>
+            <w:r>
+              <w:rPr>
+                <w:b/>
+              </w:rPr>
+              <w:t xml:space="preserve"> </w:t>
+            </w:r>
+            <w:r>
+              <w:t>25</w:t>
+            </w:r>
+            <w:r>
+              <w:t>/5-16</w:t>
+            </w:r>
+          </w:p>
+        </w:tc>
+        <w:tc>
+          <w:tcPr>
+            <w:tcW w:w="7365" w:type="dxa"/>
+          </w:tcPr>
+          <w:p>
+            <w:r>
+              <w:rPr>
+                <w:b/>
+              </w:rPr>
+              <w:t>Deltagere:</w:t>
+            </w:r>
+            <w:r>
+              <w:t xml:space="preserve"> Mikkel</w:t>
+            </w:r>
+            <w:r>
+              <w:t xml:space="preserve"> &amp; Martin</w:t>
+            </w:r>
+          </w:p>
+        </w:tc>
+      </w:tr>
+      <w:tr>
+        <w:tc>
+          <w:tcPr>
+            <w:tcW w:w="9628" w:type="dxa"/>
+            <w:gridSpan w:val="2"/>
+          </w:tcPr>
+          <w:p>
+            <w:pPr>
+              <w:rPr>
+                <w:b/>
+                <w:u w:val="single"/>
+              </w:rPr>
+            </w:pPr>
+            <w:r>
+              <w:rPr>
+                <w:b/>
+                <w:u w:val="single"/>
+              </w:rPr>
+              <w:t>Begivenhed/-er:</w:t>
+            </w:r>
+          </w:p>
+          <w:p>
+            <w:r>
+              <w:t>Sender og modtager kredsløb sat op med i to designs – et med 1. ordens højpasfiltre og et med 2. ordens højpas filtre. De virker begge når de bliver testet med 18V AC, dog uden software. Det testes forhåbentlig</w:t>
+            </w:r>
+            <w:r>
+              <w:t xml:space="preserve"> med software</w:t>
+            </w:r>
+            <w:r>
+              <w:t xml:space="preserve"> i morgen.</w:t>
+            </w:r>
+            <w:r>
+              <w:br/>
+              <w:t>De to kredsløb er vidt forskellige, dokumentation er gemt.</w:t>
+            </w:r>
+            <w:r>
+              <w:br/>
+              <w:t>1. ordens højpas filter blev der forsøgt med efter gentagne fejlslagne forsøg med 2. ordens højpas filter. Fejlen blev imidlertidig fundet efter at have opbygget 1. ordens højpas filter og testet det med 18V AC. Fejlen var at 18V AC kredsløbet ikke var koblet ordentligt mellem sender og modtager kredsløb på 2. ordens kredsløbene.</w:t>
+            </w:r>
+            <w:r>
+              <w:br/>
+            </w:r>
+            <w:r>
+              <w:t>Flere kredsløbstest fortsættes i morgen hvorefter der tages stilling til hvilket kredsløb der fortsættes med.</w:t>
+            </w:r>
             <w:bookmarkStart w:id="0" w:name="_GoBack"/>
             <w:bookmarkEnd w:id="0"/>
           </w:p>
-          <w:p>
-            <w:pPr>
-              <w:rPr>
-                <w:u w:val="single"/>
-              </w:rPr>
-            </w:pPr>
-            <w:r>
-              <w:rPr>
-                <w:u w:val="single"/>
-              </w:rPr>
-              <w:t>Dennis</w:t>
-            </w:r>
-          </w:p>
-          <w:p>
-            <w:r>
-              <w:t>Påbegyndt programmering af styreboks efter klassediagram fra applikationsmodel. Er i gang med controllerklasser.</w:t>
-            </w:r>
-          </w:p>
-          <w:p/>
         </w:tc>
       </w:tr>
     </w:tbl>
@@ -1148,7 +1014,7 @@
 </file>
 
 <file path=word/numbering.xml><?xml version="1.0" encoding="utf-8"?>
-<w:numbering xmlns:wpc="http://schemas.microsoft.com/office/word/2010/wordprocessingCanvas" xmlns:cx="http://schemas.microsoft.com/office/drawing/2014/chartex" xmlns:cx1="http://schemas.microsoft.com/office/drawing/2015/9/8/chartex" xmlns:mc="http://schemas.openxmlformats.org/markup-compatibility/2006" xmlns:o="urn:schemas-microsoft-com:office:office" xmlns:r="http://schemas.openxmlformats.org/officeDocument/2006/relationships" xmlns:m="http://schemas.openxmlformats.org/officeDocument/2006/math" xmlns:v="urn:schemas-microsoft-com:vml" xmlns:wp14="http://schemas.microsoft.com/office/word/2010/wordprocessingDrawing" xmlns:wp="http://schemas.openxmlformats.org/drawingml/2006/wordprocessingDrawing" xmlns:w10="urn:schemas-microsoft-com:office:word" xmlns:w="http://schemas.openxmlformats.org/wordprocessingml/2006/main" xmlns:w14="http://schemas.microsoft.com/office/word/2010/wordml" xmlns:w15="http://schemas.microsoft.com/office/word/2012/wordml" xmlns:w16se="http://schemas.microsoft.com/office/word/2015/wordml/symex" xmlns:wpg="http://schemas.microsoft.com/office/word/2010/wordprocessingGroup" xmlns:wpi="http://schemas.microsoft.com/office/word/2010/wordprocessingInk" xmlns:wne="http://schemas.microsoft.com/office/word/2006/wordml" xmlns:wps="http://schemas.microsoft.com/office/word/2010/wordprocessingShape" mc:Ignorable="w14 w15 w16se wp14">
+<w:numbering xmlns:wpc="http://schemas.microsoft.com/office/word/2010/wordprocessingCanvas" xmlns:mc="http://schemas.openxmlformats.org/markup-compatibility/2006" xmlns:o="urn:schemas-microsoft-com:office:office" xmlns:r="http://schemas.openxmlformats.org/officeDocument/2006/relationships" xmlns:m="http://schemas.openxmlformats.org/officeDocument/2006/math" xmlns:v="urn:schemas-microsoft-com:vml" xmlns:wp14="http://schemas.microsoft.com/office/word/2010/wordprocessingDrawing" xmlns:wp="http://schemas.openxmlformats.org/drawingml/2006/wordprocessingDrawing" xmlns:w10="urn:schemas-microsoft-com:office:word" xmlns:w="http://schemas.openxmlformats.org/wordprocessingml/2006/main" xmlns:w14="http://schemas.microsoft.com/office/word/2010/wordml" xmlns:w15="http://schemas.microsoft.com/office/word/2012/wordml" xmlns:wpg="http://schemas.microsoft.com/office/word/2010/wordprocessingGroup" xmlns:wpi="http://schemas.microsoft.com/office/word/2010/wordprocessingInk" xmlns:wne="http://schemas.microsoft.com/office/word/2006/wordml" xmlns:wps="http://schemas.microsoft.com/office/word/2010/wordprocessingShape" mc:Ignorable="w14 w15 wp14">
   <w:abstractNum w:abstractNumId="0" w15:restartNumberingAfterBreak="0">
     <w:nsid w:val="2F8B22C7"/>
     <w:multiLevelType w:val="hybridMultilevel"/>
@@ -1385,7 +1251,7 @@
 </file>
 
 <file path=word/styles.xml><?xml version="1.0" encoding="utf-8"?>
-<w:styles xmlns:mc="http://schemas.openxmlformats.org/markup-compatibility/2006" xmlns:r="http://schemas.openxmlformats.org/officeDocument/2006/relationships" xmlns:w="http://schemas.openxmlformats.org/wordprocessingml/2006/main" xmlns:w14="http://schemas.microsoft.com/office/word/2010/wordml" xmlns:w15="http://schemas.microsoft.com/office/word/2012/wordml" xmlns:w16se="http://schemas.microsoft.com/office/word/2015/wordml/symex" mc:Ignorable="w14 w15 w16se">
+<w:styles xmlns:mc="http://schemas.openxmlformats.org/markup-compatibility/2006" xmlns:r="http://schemas.openxmlformats.org/officeDocument/2006/relationships" xmlns:w="http://schemas.openxmlformats.org/wordprocessingml/2006/main" xmlns:w14="http://schemas.microsoft.com/office/word/2010/wordml" xmlns:w15="http://schemas.microsoft.com/office/word/2012/wordml" mc:Ignorable="w14 w15">
   <w:docDefaults>
     <w:rPrDefault>
       <w:rPr>
@@ -1779,11 +1645,11 @@
     <w:qFormat/>
     <w:rsid w:val="00E24CE3"/>
   </w:style>
-  <w:style w:type="paragraph" w:styleId="Overskrift1">
+  <w:style w:type="paragraph" w:styleId="Heading1">
     <w:name w:val="heading 1"/>
     <w:basedOn w:val="Normal"/>
     <w:next w:val="Normal"/>
-    <w:link w:val="Overskrift1Tegn"/>
+    <w:link w:val="Heading1Char"/>
     <w:uiPriority w:val="9"/>
     <w:qFormat/>
     <w:rsid w:val="00E24CE3"/>
@@ -1800,13 +1666,13 @@
       <w:szCs w:val="32"/>
     </w:rPr>
   </w:style>
-  <w:style w:type="character" w:default="1" w:styleId="Standardskrifttypeiafsnit">
+  <w:style w:type="character" w:default="1" w:styleId="DefaultParagraphFont">
     <w:name w:val="Default Paragraph Font"/>
     <w:uiPriority w:val="1"/>
     <w:semiHidden/>
     <w:unhideWhenUsed/>
   </w:style>
-  <w:style w:type="table" w:default="1" w:styleId="Tabel-Normal">
+  <w:style w:type="table" w:default="1" w:styleId="TableNormal">
     <w:name w:val="Normal Table"/>
     <w:uiPriority w:val="99"/>
     <w:semiHidden/>
@@ -1821,16 +1687,16 @@
       </w:tblCellMar>
     </w:tblPr>
   </w:style>
-  <w:style w:type="numbering" w:default="1" w:styleId="Ingenoversigt">
+  <w:style w:type="numbering" w:default="1" w:styleId="NoList">
     <w:name w:val="No List"/>
     <w:uiPriority w:val="99"/>
     <w:semiHidden/>
     <w:unhideWhenUsed/>
   </w:style>
-  <w:style w:type="character" w:customStyle="1" w:styleId="Overskrift1Tegn">
-    <w:name w:val="Overskrift 1 Tegn"/>
-    <w:basedOn w:val="Standardskrifttypeiafsnit"/>
-    <w:link w:val="Overskrift1"/>
+  <w:style w:type="character" w:customStyle="1" w:styleId="Heading1Char">
+    <w:name w:val="Heading 1 Char"/>
+    <w:basedOn w:val="DefaultParagraphFont"/>
+    <w:link w:val="Heading1"/>
     <w:uiPriority w:val="9"/>
     <w:rsid w:val="00E24CE3"/>
     <w:rPr>
@@ -1840,9 +1706,9 @@
       <w:szCs w:val="32"/>
     </w:rPr>
   </w:style>
-  <w:style w:type="table" w:styleId="Tabel-Gitter">
+  <w:style w:type="table" w:styleId="TableGrid">
     <w:name w:val="Table Grid"/>
-    <w:basedOn w:val="Tabel-Normal"/>
+    <w:basedOn w:val="TableNormal"/>
     <w:uiPriority w:val="39"/>
     <w:rsid w:val="00E24CE3"/>
     <w:pPr>
@@ -1859,7 +1725,7 @@
       </w:tblBorders>
     </w:tblPr>
   </w:style>
-  <w:style w:type="paragraph" w:styleId="Listeafsnit">
+  <w:style w:type="paragraph" w:styleId="ListParagraph">
     <w:name w:val="List Paragraph"/>
     <w:basedOn w:val="Normal"/>
     <w:uiPriority w:val="34"/>
